--- a/thesis/proposed/Proposed Algorithm.docx
+++ b/thesis/proposed/Proposed Algorithm.docx
@@ -1,6 +1,6 @@
 
 <file path=word/document.xml><?xml version="1.0" encoding="utf-8"?>
-<w:document xmlns:wpc="http://schemas.microsoft.com/office/word/2010/wordprocessingCanvas" xmlns:cx="http://schemas.microsoft.com/office/drawing/2014/chartex" xmlns:mc="http://schemas.openxmlformats.org/markup-compatibility/2006" xmlns:o="urn:schemas-microsoft-com:office:office" xmlns:r="http://schemas.openxmlformats.org/officeDocument/2006/relationships" xmlns:m="http://schemas.openxmlformats.org/officeDocument/2006/math" xmlns:v="urn:schemas-microsoft-com:vml" xmlns:wp14="http://schemas.microsoft.com/office/word/2010/wordprocessingDrawing" xmlns:wp="http://schemas.openxmlformats.org/drawingml/2006/wordprocessingDrawing" xmlns:w10="urn:schemas-microsoft-com:office:word" xmlns:w="http://schemas.openxmlformats.org/wordprocessingml/2006/main" xmlns:w14="http://schemas.microsoft.com/office/word/2010/wordml" xmlns:w15="http://schemas.microsoft.com/office/word/2012/wordml" xmlns:w16se="http://schemas.microsoft.com/office/word/2015/wordml/symex" xmlns:wpg="http://schemas.microsoft.com/office/word/2010/wordprocessingGroup" xmlns:wpi="http://schemas.microsoft.com/office/word/2010/wordprocessingInk" xmlns:wne="http://schemas.microsoft.com/office/word/2006/wordml" xmlns:wps="http://schemas.microsoft.com/office/word/2010/wordprocessingShape" mc:Ignorable="w14 w15 w16se wp14">
+<w:document xmlns:wpc="http://schemas.microsoft.com/office/word/2010/wordprocessingCanvas" xmlns:mc="http://schemas.openxmlformats.org/markup-compatibility/2006" xmlns:o="urn:schemas-microsoft-com:office:office" xmlns:r="http://schemas.openxmlformats.org/officeDocument/2006/relationships" xmlns:m="http://schemas.openxmlformats.org/officeDocument/2006/math" xmlns:v="urn:schemas-microsoft-com:vml" xmlns:wp14="http://schemas.microsoft.com/office/word/2010/wordprocessingDrawing" xmlns:wp="http://schemas.openxmlformats.org/drawingml/2006/wordprocessingDrawing" xmlns:w10="urn:schemas-microsoft-com:office:word" xmlns:w="http://schemas.openxmlformats.org/wordprocessingml/2006/main" xmlns:w14="http://schemas.microsoft.com/office/word/2010/wordml" xmlns:w15="http://schemas.microsoft.com/office/word/2012/wordml" xmlns:wpg="http://schemas.microsoft.com/office/word/2010/wordprocessingGroup" xmlns:wpi="http://schemas.microsoft.com/office/word/2010/wordprocessingInk" xmlns:wne="http://schemas.microsoft.com/office/word/2006/wordml" xmlns:wps="http://schemas.microsoft.com/office/word/2010/wordprocessingShape" mc:Ignorable="w14 w15 wp14">
   <w:body>
     <w:p>
       <w:pPr>
@@ -69,21 +69,7 @@
         <w:rPr>
           <w:rFonts w:ascii="Times New Roman" w:hAnsi="Times New Roman" w:cs="Times New Roman"/>
         </w:rPr>
-        <w:t>The experiment has the Amazon review Dataset {</w:t>
-      </w:r>
-      <w:proofErr w:type="spellStart"/>
-      <w:r>
-        <w:rPr>
-          <w:rFonts w:ascii="Times New Roman" w:hAnsi="Times New Roman" w:cs="Times New Roman"/>
-        </w:rPr>
-        <w:t>McAuley</w:t>
-      </w:r>
-      <w:proofErr w:type="spellEnd"/>
-      <w:r>
-        <w:rPr>
-          <w:rFonts w:ascii="Times New Roman" w:hAnsi="Times New Roman" w:cs="Times New Roman"/>
-        </w:rPr>
-        <w:t>}. Due to the large dataset size, only two categories are used to demonstrate the experiment. Digital Music and Health Care are the two categories used for experiment.</w:t>
+        <w:t>The experiment has the Amazon review Dataset {McAuley}. Due to the large dataset size, only two categories are used to demonstrate the experiment. Digital Music and Health Care are the two categories used for experiment.</w:t>
       </w:r>
     </w:p>
     <w:p>
@@ -185,57 +171,29 @@
         <w:rPr>
           <w:rFonts w:ascii="Times New Roman" w:hAnsi="Times New Roman" w:cs="Times New Roman"/>
         </w:rPr>
-        <w:t xml:space="preserve"> Each samples </w:t>
-      </w:r>
-      <w:proofErr w:type="gramStart"/>
-      <w:r>
-        <w:rPr>
-          <w:rFonts w:ascii="Times New Roman" w:hAnsi="Times New Roman" w:cs="Times New Roman"/>
-        </w:rPr>
-        <w:t>is</w:t>
-      </w:r>
-      <w:proofErr w:type="gramEnd"/>
-      <w:r>
-        <w:rPr>
-          <w:rFonts w:ascii="Times New Roman" w:hAnsi="Times New Roman" w:cs="Times New Roman"/>
-        </w:rPr>
-        <w:t xml:space="preserve"> considered in the k classes of nearest neighbors. </w:t>
-      </w:r>
-    </w:p>
-    <w:p>
-      <w:pPr>
-        <w:pStyle w:val="ListParagraph"/>
-        <w:rPr>
-          <w:rFonts w:ascii="Times New Roman" w:hAnsi="Times New Roman" w:cs="Times New Roman"/>
-        </w:rPr>
-      </w:pPr>
-    </w:p>
-    <w:p>
-      <w:pPr>
-        <w:pStyle w:val="ListParagraph"/>
-        <w:rPr>
-          <w:rFonts w:ascii="Courier New" w:hAnsi="Courier New" w:cs="Courier New"/>
-        </w:rPr>
-      </w:pPr>
-      <w:r>
-        <w:rPr>
-          <w:rFonts w:ascii="Courier New" w:hAnsi="Courier New" w:cs="Courier New"/>
-        </w:rPr>
-        <w:t>TRAIN-</w:t>
-      </w:r>
-      <w:proofErr w:type="gramStart"/>
-      <w:r>
-        <w:rPr>
-          <w:rFonts w:ascii="Courier New" w:hAnsi="Courier New" w:cs="Courier New"/>
-        </w:rPr>
-        <w:t>KNN(</w:t>
-      </w:r>
-      <w:proofErr w:type="gramEnd"/>
-      <w:r>
-        <w:rPr>
-          <w:rFonts w:ascii="Courier New" w:hAnsi="Courier New" w:cs="Courier New"/>
-        </w:rPr>
-        <w:t>C, D)</w:t>
+        <w:t xml:space="preserve"> Each samples is considered in the k classes of nearest neighbors. </w:t>
+      </w:r>
+    </w:p>
+    <w:p>
+      <w:pPr>
+        <w:pStyle w:val="ListParagraph"/>
+        <w:rPr>
+          <w:rFonts w:ascii="Times New Roman" w:hAnsi="Times New Roman" w:cs="Times New Roman"/>
+        </w:rPr>
+      </w:pPr>
+    </w:p>
+    <w:p>
+      <w:pPr>
+        <w:pStyle w:val="ListParagraph"/>
+        <w:rPr>
+          <w:rFonts w:ascii="Courier New" w:hAnsi="Courier New" w:cs="Courier New"/>
+        </w:rPr>
+      </w:pPr>
+      <w:r>
+        <w:rPr>
+          <w:rFonts w:ascii="Courier New" w:hAnsi="Courier New" w:cs="Courier New"/>
+        </w:rPr>
+        <w:t>TRAIN-KNN(C, D)</w:t>
       </w:r>
     </w:p>
     <w:p>
@@ -323,56 +281,21 @@
         <w:rPr>
           <w:rFonts w:ascii="Courier New" w:hAnsi="Courier New" w:cs="Courier New"/>
         </w:rPr>
-        <w:t>APPLY-KNN(</w:t>
-      </w:r>
-      <w:proofErr w:type="gramStart"/>
-      <w:r>
-        <w:rPr>
-          <w:rFonts w:ascii="Courier New" w:hAnsi="Courier New" w:cs="Courier New"/>
-        </w:rPr>
-        <w:t>C,D</w:t>
-      </w:r>
-      <w:proofErr w:type="gramEnd"/>
-      <w:r>
-        <w:rPr>
-          <w:rFonts w:ascii="Courier New" w:hAnsi="Courier New" w:cs="Courier New"/>
-        </w:rPr>
-        <w:t>’,</w:t>
-      </w:r>
-      <w:proofErr w:type="spellStart"/>
-      <w:r>
-        <w:rPr>
-          <w:rFonts w:ascii="Courier New" w:hAnsi="Courier New" w:cs="Courier New"/>
-        </w:rPr>
-        <w:t>k,d</w:t>
-      </w:r>
-      <w:proofErr w:type="spellEnd"/>
-      <w:r>
-        <w:rPr>
-          <w:rFonts w:ascii="Courier New" w:hAnsi="Courier New" w:cs="Courier New"/>
-        </w:rPr>
-        <w:t>)</w:t>
-      </w:r>
-    </w:p>
-    <w:p>
-      <w:pPr>
-        <w:pStyle w:val="ListParagraph"/>
-        <w:rPr>
-          <w:rFonts w:ascii="Courier New" w:hAnsi="Courier New" w:cs="Courier New"/>
-        </w:rPr>
-      </w:pPr>
-      <w:r>
-        <w:rPr>
-          <w:rFonts w:ascii="Courier New" w:hAnsi="Courier New" w:cs="Courier New"/>
-        </w:rPr>
-        <w:t xml:space="preserve">1 </w:t>
-      </w:r>
-      <w:proofErr w:type="spellStart"/>
-      <w:r>
-        <w:rPr>
-          <w:rFonts w:ascii="Courier New" w:hAnsi="Courier New" w:cs="Courier New"/>
-        </w:rPr>
-        <w:t>S</w:t>
+        <w:t>APPLY-KNN(C,D’,k,d)</w:t>
+      </w:r>
+    </w:p>
+    <w:p>
+      <w:pPr>
+        <w:pStyle w:val="ListParagraph"/>
+        <w:rPr>
+          <w:rFonts w:ascii="Courier New" w:hAnsi="Courier New" w:cs="Courier New"/>
+        </w:rPr>
+      </w:pPr>
+      <w:r>
+        <w:rPr>
+          <w:rFonts w:ascii="Courier New" w:hAnsi="Courier New" w:cs="Courier New"/>
+        </w:rPr>
+        <w:t>1 S</w:t>
       </w:r>
       <w:r>
         <w:rPr>
@@ -381,7 +304,6 @@
         </w:rPr>
         <w:t>k</w:t>
       </w:r>
-      <w:proofErr w:type="spellEnd"/>
       <w:r>
         <w:rPr>
           <w:rFonts w:ascii="Courier New" w:hAnsi="Courier New" w:cs="Courier New"/>
@@ -398,71 +320,28 @@
         <w:rPr>
           <w:rFonts w:ascii="Courier New" w:hAnsi="Courier New" w:cs="Courier New"/>
         </w:rPr>
-        <w:t xml:space="preserve"> </w:t>
-      </w:r>
-      <w:proofErr w:type="spellStart"/>
-      <w:r>
-        <w:rPr>
-          <w:rFonts w:ascii="Courier New" w:hAnsi="Courier New" w:cs="Courier New"/>
-        </w:rPr>
-        <w:t>ComputeNearestNeighbors</w:t>
-      </w:r>
-      <w:proofErr w:type="spellEnd"/>
-      <w:r>
-        <w:rPr>
-          <w:rFonts w:ascii="Courier New" w:hAnsi="Courier New" w:cs="Courier New"/>
-        </w:rPr>
-        <w:t>(D’,</w:t>
-      </w:r>
-      <w:proofErr w:type="spellStart"/>
-      <w:r>
-        <w:rPr>
-          <w:rFonts w:ascii="Courier New" w:hAnsi="Courier New" w:cs="Courier New"/>
-        </w:rPr>
-        <w:t>k,d</w:t>
-      </w:r>
-      <w:proofErr w:type="spellEnd"/>
-      <w:r>
-        <w:rPr>
-          <w:rFonts w:ascii="Courier New" w:hAnsi="Courier New" w:cs="Courier New"/>
-        </w:rPr>
-        <w:t>)</w:t>
-      </w:r>
-    </w:p>
-    <w:p>
-      <w:pPr>
-        <w:pStyle w:val="ListParagraph"/>
-        <w:rPr>
-          <w:rFonts w:ascii="Courier New" w:hAnsi="Courier New" w:cs="Courier New"/>
-        </w:rPr>
-      </w:pPr>
-      <w:r>
-        <w:rPr>
-          <w:rFonts w:ascii="Courier New" w:hAnsi="Courier New" w:cs="Courier New"/>
-        </w:rPr>
-        <w:t xml:space="preserve">2 for each </w:t>
-      </w:r>
-      <w:proofErr w:type="spellStart"/>
-      <w:r>
-        <w:rPr>
-          <w:rFonts w:ascii="Courier New" w:hAnsi="Courier New" w:cs="Courier New"/>
-        </w:rPr>
-        <w:t>c</w:t>
+        <w:t xml:space="preserve"> ComputeNearestNeighbors(D’,k,d)</w:t>
+      </w:r>
+    </w:p>
+    <w:p>
+      <w:pPr>
+        <w:pStyle w:val="ListParagraph"/>
+        <w:rPr>
+          <w:rFonts w:ascii="Courier New" w:hAnsi="Courier New" w:cs="Courier New"/>
+        </w:rPr>
+      </w:pPr>
+      <w:r>
+        <w:rPr>
+          <w:rFonts w:ascii="Courier New" w:hAnsi="Courier New" w:cs="Courier New"/>
+        </w:rPr>
+        <w:t>2 for each c</w:t>
       </w:r>
       <w:r>
         <w:rPr>
           <w:rFonts w:ascii="Courier New" w:hAnsi="Courier New" w:cs="Courier New"/>
           <w:vertAlign w:val="subscript"/>
         </w:rPr>
-        <w:t>j</w:t>
-      </w:r>
-      <w:proofErr w:type="spellEnd"/>
-      <w:r>
-        <w:rPr>
-          <w:rFonts w:ascii="Courier New" w:hAnsi="Courier New" w:cs="Courier New"/>
-          <w:vertAlign w:val="subscript"/>
-        </w:rPr>
-        <w:t xml:space="preserve"> epsilon</w:t>
+        <w:t>j epsilon</w:t>
       </w:r>
       <w:r>
         <w:rPr>
@@ -482,21 +361,7 @@
         <w:rPr>
           <w:rFonts w:ascii="Courier New" w:hAnsi="Courier New" w:cs="Courier New"/>
         </w:rPr>
-        <w:t xml:space="preserve">3 do </w:t>
-      </w:r>
-      <w:proofErr w:type="spellStart"/>
-      <w:r>
-        <w:rPr>
-          <w:rFonts w:ascii="Courier New" w:hAnsi="Courier New" w:cs="Courier New"/>
-        </w:rPr>
-        <w:t>p__j</w:t>
-      </w:r>
-      <w:proofErr w:type="spellEnd"/>
-      <w:r>
-        <w:rPr>
-          <w:rFonts w:ascii="Courier New" w:hAnsi="Courier New" w:cs="Courier New"/>
-        </w:rPr>
-        <w:t xml:space="preserve"> </w:t>
+        <w:t xml:space="preserve">3 do p__j </w:t>
       </w:r>
       <w:r>
         <w:rPr>
@@ -610,13 +475,7 @@
         <w:rPr>
           <w:rFonts w:ascii="Courier New" w:hAnsi="Courier New" w:cs="Courier New"/>
         </w:rPr>
-        <w:t>∑</w:t>
-      </w:r>
-      <w:r>
-        <w:rPr>
-          <w:rFonts w:ascii="Courier New" w:hAnsi="Courier New" w:cs="Courier New"/>
-        </w:rPr>
-        <w:t xml:space="preserve"> - diagonal m * n matrix</w:t>
+        <w:t>∑ - diagonal m * n matrix</w:t>
       </w:r>
     </w:p>
     <w:p>
@@ -684,8 +543,6 @@
           <w:rFonts w:ascii="Times New Roman" w:hAnsi="Times New Roman" w:cs="Times New Roman"/>
         </w:rPr>
       </w:pPr>
-      <w:bookmarkStart w:id="0" w:name="_GoBack"/>
-      <w:bookmarkEnd w:id="0"/>
     </w:p>
     <w:p>
       <w:pPr>
@@ -766,6 +623,36 @@
           <w:rFonts w:ascii="Times New Roman" w:hAnsi="Times New Roman" w:cs="Times New Roman"/>
         </w:rPr>
       </w:pPr>
+    </w:p>
+    <w:p>
+      <w:pPr>
+        <w:rPr>
+          <w:rFonts w:ascii="Times New Roman" w:hAnsi="Times New Roman" w:cs="Times New Roman"/>
+        </w:rPr>
+      </w:pPr>
+    </w:p>
+    <w:p>
+      <w:pPr>
+        <w:rPr>
+          <w:rFonts w:ascii="Times New Roman" w:hAnsi="Times New Roman" w:cs="Times New Roman"/>
+        </w:rPr>
+      </w:pPr>
+    </w:p>
+    <w:p>
+      <w:pPr>
+        <w:rPr>
+          <w:rFonts w:ascii="Times New Roman" w:hAnsi="Times New Roman" w:cs="Times New Roman"/>
+        </w:rPr>
+      </w:pPr>
+      <w:bookmarkStart w:id="0" w:name="_GoBack"/>
+      <w:bookmarkEnd w:id="0"/>
+    </w:p>
+    <w:p>
+      <w:pPr>
+        <w:rPr>
+          <w:rFonts w:ascii="Times New Roman" w:hAnsi="Times New Roman" w:cs="Times New Roman"/>
+        </w:rPr>
+      </w:pPr>
       <w:r>
         <w:rPr>
           <w:rFonts w:ascii="Times New Roman" w:hAnsi="Times New Roman" w:cs="Times New Roman"/>
@@ -784,7 +671,7 @@
           <w:rFonts w:ascii="Times New Roman" w:hAnsi="Times New Roman" w:cs="Times New Roman"/>
         </w:rPr>
       </w:pPr>
-      <w:hyperlink r:id="rId5" w:history="1">
+      <w:hyperlink r:id="rId5" w:anchor="Low-rank_matrix_approximation" w:history="1">
         <w:r>
           <w:rPr>
             <w:rStyle w:val="Hyperlink"/>
@@ -866,7 +753,7 @@
 </file>
 
 <file path=word/numbering.xml><?xml version="1.0" encoding="utf-8"?>
-<w:numbering xmlns:wpc="http://schemas.microsoft.com/office/word/2010/wordprocessingCanvas" xmlns:cx="http://schemas.microsoft.com/office/drawing/2014/chartex" xmlns:mc="http://schemas.openxmlformats.org/markup-compatibility/2006" xmlns:o="urn:schemas-microsoft-com:office:office" xmlns:r="http://schemas.openxmlformats.org/officeDocument/2006/relationships" xmlns:m="http://schemas.openxmlformats.org/officeDocument/2006/math" xmlns:v="urn:schemas-microsoft-com:vml" xmlns:wp14="http://schemas.microsoft.com/office/word/2010/wordprocessingDrawing" xmlns:wp="http://schemas.openxmlformats.org/drawingml/2006/wordprocessingDrawing" xmlns:w10="urn:schemas-microsoft-com:office:word" xmlns:w="http://schemas.openxmlformats.org/wordprocessingml/2006/main" xmlns:w14="http://schemas.microsoft.com/office/word/2010/wordml" xmlns:w15="http://schemas.microsoft.com/office/word/2012/wordml" xmlns:w16se="http://schemas.microsoft.com/office/word/2015/wordml/symex" xmlns:wpg="http://schemas.microsoft.com/office/word/2010/wordprocessingGroup" xmlns:wpi="http://schemas.microsoft.com/office/word/2010/wordprocessingInk" xmlns:wne="http://schemas.microsoft.com/office/word/2006/wordml" xmlns:wps="http://schemas.microsoft.com/office/word/2010/wordprocessingShape" mc:Ignorable="w14 w15 w16se wp14">
+<w:numbering xmlns:wpc="http://schemas.microsoft.com/office/word/2010/wordprocessingCanvas" xmlns:mc="http://schemas.openxmlformats.org/markup-compatibility/2006" xmlns:o="urn:schemas-microsoft-com:office:office" xmlns:r="http://schemas.openxmlformats.org/officeDocument/2006/relationships" xmlns:m="http://schemas.openxmlformats.org/officeDocument/2006/math" xmlns:v="urn:schemas-microsoft-com:vml" xmlns:wp14="http://schemas.microsoft.com/office/word/2010/wordprocessingDrawing" xmlns:wp="http://schemas.openxmlformats.org/drawingml/2006/wordprocessingDrawing" xmlns:w10="urn:schemas-microsoft-com:office:word" xmlns:w="http://schemas.openxmlformats.org/wordprocessingml/2006/main" xmlns:w14="http://schemas.microsoft.com/office/word/2010/wordml" xmlns:w15="http://schemas.microsoft.com/office/word/2012/wordml" xmlns:wpg="http://schemas.microsoft.com/office/word/2010/wordprocessingGroup" xmlns:wpi="http://schemas.microsoft.com/office/word/2010/wordprocessingInk" xmlns:wne="http://schemas.microsoft.com/office/word/2006/wordml" xmlns:wps="http://schemas.microsoft.com/office/word/2010/wordprocessingShape" mc:Ignorable="w14 w15 wp14">
   <w:abstractNum w:abstractNumId="0" w15:restartNumberingAfterBreak="0">
     <w:nsid w:val="26F004EB"/>
     <w:multiLevelType w:val="hybridMultilevel"/>
@@ -1079,7 +966,7 @@
 </file>
 
 <file path=word/styles.xml><?xml version="1.0" encoding="utf-8"?>
-<w:styles xmlns:mc="http://schemas.openxmlformats.org/markup-compatibility/2006" xmlns:r="http://schemas.openxmlformats.org/officeDocument/2006/relationships" xmlns:w="http://schemas.openxmlformats.org/wordprocessingml/2006/main" xmlns:w14="http://schemas.microsoft.com/office/word/2010/wordml" xmlns:w15="http://schemas.microsoft.com/office/word/2012/wordml" xmlns:w16se="http://schemas.microsoft.com/office/word/2015/wordml/symex" mc:Ignorable="w14 w15 w16se">
+<w:styles xmlns:mc="http://schemas.openxmlformats.org/markup-compatibility/2006" xmlns:r="http://schemas.openxmlformats.org/officeDocument/2006/relationships" xmlns:w="http://schemas.openxmlformats.org/wordprocessingml/2006/main" xmlns:w14="http://schemas.microsoft.com/office/word/2010/wordml" xmlns:w15="http://schemas.microsoft.com/office/word/2012/wordml" mc:Ignorable="w14 w15">
   <w:docDefaults>
     <w:rPrDefault>
       <w:rPr>
@@ -1540,6 +1427,7 @@
   <w:style w:type="character" w:default="1" w:styleId="DefaultParagraphFont">
     <w:name w:val="Default Paragraph Font"/>
     <w:uiPriority w:val="1"/>
+    <w:semiHidden/>
     <w:unhideWhenUsed/>
   </w:style>
   <w:style w:type="table" w:default="1" w:styleId="TableNormal">
